--- a/Full Stack DS Assignments/Python Basic/Assignment_14.docx
+++ b/Full Stack DS Assignments/Python Basic/Assignment_14.docx
@@ -7,10 +7,7 @@
         <w:spacing w:before="220"/>
       </w:pPr>
       <w:r>
-        <w:t xml:space="preserve">1. </w:t>
-      </w:r>
-      <w:r>
-        <w:t>What does RGBA stand for?</w:t>
+        <w:t>1. What does RGBA stand for?</w:t>
       </w:r>
     </w:p>
     <w:p>
@@ -39,10 +36,7 @@
         <w:spacing w:before="220"/>
       </w:pPr>
       <w:r>
-        <w:t>2</w:t>
-      </w:r>
-      <w:r>
-        <w:t>. From the Pillow module, how do you get the RGBA value of any images?</w:t>
+        <w:t>2. From the Pillow module, how do you get the RGBA value of any images?</w:t>
       </w:r>
     </w:p>
     <w:p>
@@ -165,7 +159,7 @@
         <w:spacing w:before="220"/>
       </w:pPr>
       <w:r>
-        <w:t>3. What is a box tuple, and how does it work?</w:t>
+        <w:t>3. What is a tuple, and how does it work?</w:t>
       </w:r>
     </w:p>
     <w:p>
@@ -175,6 +169,11 @@
       <w:r>
         <w:t xml:space="preserve">Answer: </w:t>
       </w:r>
+      <w:r>
+        <w:t>Tuple is one of the data structures used to store multiple values in a variable and they are ordered and unchangeable.</w:t>
+      </w:r>
+      <w:bookmarkStart w:id="0" w:name="_GoBack"/>
+      <w:bookmarkEnd w:id="0"/>
     </w:p>
     <w:p>
       <w:pPr>
@@ -429,10 +428,7 @@
         <w:spacing w:before="220"/>
       </w:pPr>
       <w:r>
-        <w:t>8. Image</w:t>
-      </w:r>
-      <w:r>
-        <w:t xml:space="preserve"> objects do not have drawing methods. What kind of object does? How do you get this kind of object?</w:t>
+        <w:t>8. Image objects do not have drawing methods. What kind of object does? How do you get this kind of object?</w:t>
       </w:r>
     </w:p>
     <w:p>
@@ -445,8 +441,6 @@
       <w:r>
         <w:t>We can get these drawing methods from Turtle module.</w:t>
       </w:r>
-      <w:bookmarkStart w:id="0" w:name="_GoBack"/>
-      <w:bookmarkEnd w:id="0"/>
     </w:p>
     <w:p/>
     <w:sectPr>
